--- a/19-进化计算-遗传算法选择策略.docx
+++ b/19-进化计算-遗传算法选择策略.docx
@@ -1,6 +1,6 @@
 
 <file path=word/document.xml><?xml version="1.0" encoding="utf-8"?>
-<w:document xmlns:wpc="http://schemas.microsoft.com/office/word/2010/wordprocessingCanvas" xmlns:cx="http://schemas.microsoft.com/office/drawing/2014/chartex" xmlns:mc="http://schemas.openxmlformats.org/markup-compatibility/2006" xmlns:o="urn:schemas-microsoft-com:office:office" xmlns:r="http://schemas.openxmlformats.org/officeDocument/2006/relationships" xmlns:m="http://schemas.openxmlformats.org/officeDocument/2006/math" xmlns:v="urn:schemas-microsoft-com:vml" xmlns:wp14="http://schemas.microsoft.com/office/word/2010/wordprocessingDrawing" xmlns:wp="http://schemas.openxmlformats.org/drawingml/2006/wordprocessingDrawing" xmlns:w10="urn:schemas-microsoft-com:office:word" xmlns:w="http://schemas.openxmlformats.org/wordprocessingml/2006/main" xmlns:w14="http://schemas.microsoft.com/office/word/2010/wordml" xmlns:w15="http://schemas.microsoft.com/office/word/2012/wordml" xmlns:w16se="http://schemas.microsoft.com/office/word/2015/wordml/symex" xmlns:wpg="http://schemas.microsoft.com/office/word/2010/wordprocessingGroup" xmlns:wpi="http://schemas.microsoft.com/office/word/2010/wordprocessingInk" xmlns:wne="http://schemas.microsoft.com/office/word/2006/wordml" xmlns:wps="http://schemas.microsoft.com/office/word/2010/wordprocessingShape" mc:Ignorable="w14 w15 w16se wp14">
+<w:document xmlns:wpc="http://schemas.microsoft.com/office/word/2010/wordprocessingCanvas" xmlns:cx="http://schemas.microsoft.com/office/drawing/2014/chartex" xmlns:cx1="http://schemas.microsoft.com/office/drawing/2015/9/8/chartex" xmlns:cx2="http://schemas.microsoft.com/office/drawing/2015/10/21/chartex" xmlns:cx3="http://schemas.microsoft.com/office/drawing/2016/5/9/chartex" xmlns:cx4="http://schemas.microsoft.com/office/drawing/2016/5/10/chartex" xmlns:cx5="http://schemas.microsoft.com/office/drawing/2016/5/11/chartex" xmlns:cx6="http://schemas.microsoft.com/office/drawing/2016/5/12/chartex" xmlns:cx7="http://schemas.microsoft.com/office/drawing/2016/5/13/chartex" xmlns:cx8="http://schemas.microsoft.com/office/drawing/2016/5/14/chartex" xmlns:mc="http://schemas.openxmlformats.org/markup-compatibility/2006" xmlns:aink="http://schemas.microsoft.com/office/drawing/2016/ink" xmlns:am3d="http://schemas.microsoft.com/office/drawing/2017/model3d" xmlns:o="urn:schemas-microsoft-com:office:office" xmlns:r="http://schemas.openxmlformats.org/officeDocument/2006/relationships" xmlns:m="http://schemas.openxmlformats.org/officeDocument/2006/math" xmlns:v="urn:schemas-microsoft-com:vml" xmlns:wp14="http://schemas.microsoft.com/office/word/2010/wordprocessingDrawing" xmlns:wp="http://schemas.openxmlformats.org/drawingml/2006/wordprocessingDrawing" xmlns:w10="urn:schemas-microsoft-com:office:word" xmlns:w="http://schemas.openxmlformats.org/wordprocessingml/2006/main" xmlns:w14="http://schemas.microsoft.com/office/word/2010/wordml" xmlns:w15="http://schemas.microsoft.com/office/word/2012/wordml" xmlns:w16cid="http://schemas.microsoft.com/office/word/2016/wordml/cid" xmlns:w16se="http://schemas.microsoft.com/office/word/2015/wordml/symex" xmlns:wpg="http://schemas.microsoft.com/office/word/2010/wordprocessingGroup" xmlns:wpi="http://schemas.microsoft.com/office/word/2010/wordprocessingInk" xmlns:wne="http://schemas.microsoft.com/office/word/2006/wordml" xmlns:wps="http://schemas.microsoft.com/office/word/2010/wordprocessingShape" mc:Ignorable="w14 w15 w16se w16cid wp14">
   <w:body>
     <w:p>
       <w:pPr>
@@ -48,9 +48,6 @@
       <w:pPr>
         <w:spacing w:before="192" w:after="192"/>
         <w:ind w:firstLine="480"/>
-        <w:rPr>
-          <w:rFonts w:hint="eastAsia"/>
-        </w:rPr>
       </w:pPr>
       <w:r>
         <w:rPr>
@@ -253,9 +250,6 @@
     <w:p>
       <w:pPr>
         <w:pStyle w:val="affff5"/>
-        <w:rPr>
-          <w:rFonts w:hint="eastAsia"/>
-        </w:rPr>
       </w:pPr>
       <w:r>
         <w:rPr>
@@ -318,9 +312,6 @@
       <w:pPr>
         <w:spacing w:before="192" w:after="192"/>
         <w:ind w:firstLine="480"/>
-        <w:rPr>
-          <w:rFonts w:hint="eastAsia"/>
-        </w:rPr>
       </w:pPr>
       <w:r>
         <w:rPr>
@@ -394,10 +385,10 @@
             <v:path o:extrusionok="f" gradientshapeok="t" o:connecttype="rect"/>
             <o:lock v:ext="edit" aspectratio="t"/>
           </v:shapetype>
-          <v:shape id="_x0000_i1062" type="#_x0000_t75" style="width:79pt;height:39.2pt" o:ole="">
+          <v:shape id="_x0000_i1025" type="#_x0000_t75" style="width:79pt;height:39.2pt" o:ole="">
             <v:imagedata r:id="rId10" o:title=""/>
           </v:shape>
-          <o:OLEObject Type="Embed" ProgID="Equation.DSMT4" ShapeID="_x0000_i1062" DrawAspect="Content" ObjectID="_1636312375" r:id="rId11"/>
+          <o:OLEObject Type="Embed" ProgID="Equation.DSMT4" ShapeID="_x0000_i1025" DrawAspect="Content" ObjectID="_1636378094" r:id="rId11"/>
         </w:object>
       </w:r>
       <w:r>
@@ -568,10 +559,10 @@
           <w:position w:val="-62"/>
         </w:rPr>
         <w:object w:dxaOrig="2079" w:dyaOrig="999">
-          <v:shape id="_x0000_i1059" type="#_x0000_t75" style="width:103.7pt;height:49.95pt" o:ole="">
+          <v:shape id="_x0000_i1026" type="#_x0000_t75" style="width:103.7pt;height:49.95pt" o:ole="">
             <v:imagedata r:id="rId12" o:title=""/>
           </v:shape>
-          <o:OLEObject Type="Embed" ProgID="Equation.DSMT4" ShapeID="_x0000_i1059" DrawAspect="Content" ObjectID="_1636312376" r:id="rId13"/>
+          <o:OLEObject Type="Embed" ProgID="Equation.DSMT4" ShapeID="_x0000_i1026" DrawAspect="Content" ObjectID="_1636378095" r:id="rId13"/>
         </w:object>
       </w:r>
       <w:r>
@@ -621,10 +612,10 @@
           <w:position w:val="-14"/>
         </w:rPr>
         <w:object w:dxaOrig="2160" w:dyaOrig="400">
-          <v:shape id="_x0000_i1063" type="#_x0000_t75" style="width:108pt;height:19.9pt" o:ole="">
+          <v:shape id="_x0000_i1027" type="#_x0000_t75" style="width:108pt;height:19.9pt" o:ole="">
             <v:imagedata r:id="rId14" o:title=""/>
           </v:shape>
-          <o:OLEObject Type="Embed" ProgID="Equation.DSMT4" ShapeID="_x0000_i1063" DrawAspect="Content" ObjectID="_1636312377" r:id="rId15"/>
+          <o:OLEObject Type="Embed" ProgID="Equation.DSMT4" ShapeID="_x0000_i1027" DrawAspect="Content" ObjectID="_1636378096" r:id="rId15"/>
         </w:object>
       </w:r>
     </w:p>
@@ -752,10 +743,10 @@
           <w:position w:val="-24"/>
         </w:rPr>
         <w:object w:dxaOrig="320" w:dyaOrig="620">
-          <v:shape id="_x0000_i1065" type="#_x0000_t75" style="width:16.1pt;height:31.15pt" o:ole="">
+          <v:shape id="_x0000_i1028" type="#_x0000_t75" style="width:16.1pt;height:31.15pt" o:ole="">
             <v:imagedata r:id="rId16" o:title=""/>
           </v:shape>
-          <o:OLEObject Type="Embed" ProgID="Equation.DSMT4" ShapeID="_x0000_i1065" DrawAspect="Content" ObjectID="_1636312378" r:id="rId17"/>
+          <o:OLEObject Type="Embed" ProgID="Equation.DSMT4" ShapeID="_x0000_i1028" DrawAspect="Content" ObjectID="_1636378097" r:id="rId17"/>
         </w:object>
       </w:r>
       <w:r>
@@ -1520,8 +1511,6 @@
         </w:rPr>
         <w:t>：</w:t>
       </w:r>
-      <w:bookmarkStart w:id="2" w:name="_GoBack"/>
-      <w:bookmarkEnd w:id="2"/>
     </w:p>
     <w:p>
       <w:pPr>
@@ -1536,10 +1525,10 @@
           <w:position w:val="-30"/>
         </w:rPr>
         <w:object w:dxaOrig="2260" w:dyaOrig="720">
-          <v:shape id="_x0000_i1068" type="#_x0000_t75" style="width:112.85pt;height:36pt" o:ole="">
+          <v:shape id="_x0000_i1029" type="#_x0000_t75" style="width:112.85pt;height:36pt" o:ole="">
             <v:imagedata r:id="rId18" o:title=""/>
           </v:shape>
-          <o:OLEObject Type="Embed" ProgID="Equation.DSMT4" ShapeID="_x0000_i1068" DrawAspect="Content" ObjectID="_1636312379" r:id="rId19"/>
+          <o:OLEObject Type="Embed" ProgID="Equation.DSMT4" ShapeID="_x0000_i1029" DrawAspect="Content" ObjectID="_1636378098" r:id="rId19"/>
         </w:object>
       </w:r>
       <w:r>
@@ -1568,9 +1557,6 @@
       <w:pPr>
         <w:spacing w:before="192" w:after="192"/>
         <w:ind w:firstLine="480"/>
-        <w:rPr>
-          <w:rFonts w:hint="eastAsia"/>
-        </w:rPr>
       </w:pPr>
       <w:r>
         <w:rPr>
@@ -1674,7 +1660,7 @@
       <w:pPr>
         <w:pStyle w:val="aa"/>
       </w:pPr>
-      <w:bookmarkStart w:id="3" w:name="_Ref25677530"/>
+      <w:bookmarkStart w:id="2" w:name="_Ref25677530"/>
       <w:r>
         <w:rPr>
           <w:rFonts w:hint="eastAsia"/>
@@ -1717,7 +1703,7 @@
       <w:r>
         <w:fldChar w:fldCharType="end"/>
       </w:r>
-      <w:bookmarkEnd w:id="3"/>
+      <w:bookmarkEnd w:id="2"/>
       <w:r>
         <w:t xml:space="preserve"> </w:t>
       </w:r>
@@ -1846,10 +1832,10 @@
           <w:position w:val="-30"/>
         </w:rPr>
         <w:object w:dxaOrig="2920" w:dyaOrig="720">
-          <v:shape id="_x0000_i1070" type="#_x0000_t75" style="width:146.15pt;height:36pt" o:ole="">
+          <v:shape id="_x0000_i1030" type="#_x0000_t75" style="width:146.15pt;height:36pt" o:ole="">
             <v:imagedata r:id="rId21" o:title=""/>
           </v:shape>
-          <o:OLEObject Type="Embed" ProgID="Equation.DSMT4" ShapeID="_x0000_i1070" DrawAspect="Content" ObjectID="_1636312380" r:id="rId22"/>
+          <o:OLEObject Type="Embed" ProgID="Equation.DSMT4" ShapeID="_x0000_i1030" DrawAspect="Content" ObjectID="_1636378099" r:id="rId22"/>
         </w:object>
       </w:r>
     </w:p>
@@ -1857,9 +1843,6 @@
       <w:pPr>
         <w:spacing w:before="192" w:after="192"/>
         <w:ind w:firstLine="480"/>
-        <w:rPr>
-          <w:rFonts w:hint="eastAsia"/>
-        </w:rPr>
       </w:pPr>
       <w:r>
         <w:rPr>
@@ -2249,10 +2232,10 @@
           <w:position w:val="-28"/>
         </w:rPr>
         <w:object w:dxaOrig="3080" w:dyaOrig="680">
-          <v:shape id="_x0000_i1072" type="#_x0000_t75" style="width:154.2pt;height:33.85pt" o:ole="">
+          <v:shape id="_x0000_i1031" type="#_x0000_t75" style="width:154.2pt;height:33.85pt" o:ole="">
             <v:imagedata r:id="rId23" o:title=""/>
           </v:shape>
-          <o:OLEObject Type="Embed" ProgID="Equation.DSMT4" ShapeID="_x0000_i1072" DrawAspect="Content" ObjectID="_1636312381" r:id="rId24"/>
+          <o:OLEObject Type="Embed" ProgID="Equation.DSMT4" ShapeID="_x0000_i1031" DrawAspect="Content" ObjectID="_1636378100" r:id="rId24"/>
         </w:object>
       </w:r>
       <w:r>
@@ -2294,10 +2277,10 @@
           <w:position w:val="-24"/>
         </w:rPr>
         <w:object w:dxaOrig="340" w:dyaOrig="660">
-          <v:shape id="_x0000_i1074" type="#_x0000_t75" style="width:17.2pt;height:32.8pt" o:ole="">
+          <v:shape id="_x0000_i1032" type="#_x0000_t75" style="width:17.2pt;height:32.8pt" o:ole="">
             <v:imagedata r:id="rId25" o:title=""/>
           </v:shape>
-          <o:OLEObject Type="Embed" ProgID="Equation.DSMT4" ShapeID="_x0000_i1074" DrawAspect="Content" ObjectID="_1636312382" r:id="rId26"/>
+          <o:OLEObject Type="Embed" ProgID="Equation.DSMT4" ShapeID="_x0000_i1032" DrawAspect="Content" ObjectID="_1636378101" r:id="rId26"/>
         </w:object>
       </w:r>
       <w:r>
@@ -2323,10 +2306,10 @@
           <w:position w:val="-24"/>
         </w:rPr>
         <w:object w:dxaOrig="340" w:dyaOrig="660">
-          <v:shape id="_x0000_i1075" type="#_x0000_t75" style="width:17.2pt;height:32.8pt" o:ole="">
+          <v:shape id="_x0000_i1033" type="#_x0000_t75" style="width:17.2pt;height:32.8pt" o:ole="">
             <v:imagedata r:id="rId27" o:title=""/>
           </v:shape>
-          <o:OLEObject Type="Embed" ProgID="Equation.DSMT4" ShapeID="_x0000_i1075" DrawAspect="Content" ObjectID="_1636312383" r:id="rId28"/>
+          <o:OLEObject Type="Embed" ProgID="Equation.DSMT4" ShapeID="_x0000_i1033" DrawAspect="Content" ObjectID="_1636378102" r:id="rId28"/>
         </w:object>
       </w:r>
       <w:r>
@@ -2450,10 +2433,10 @@
           <w:position w:val="-24"/>
         </w:rPr>
         <w:object w:dxaOrig="1880" w:dyaOrig="660">
-          <v:shape id="_x0000_i1076" type="#_x0000_t75" style="width:94.05pt;height:32.8pt" o:ole="">
+          <v:shape id="_x0000_i1034" type="#_x0000_t75" style="width:94.05pt;height:32.8pt" o:ole="">
             <v:imagedata r:id="rId29" o:title=""/>
           </v:shape>
-          <o:OLEObject Type="Embed" ProgID="Equation.DSMT4" ShapeID="_x0000_i1076" DrawAspect="Content" ObjectID="_1636312384" r:id="rId30"/>
+          <o:OLEObject Type="Embed" ProgID="Equation.DSMT4" ShapeID="_x0000_i1034" DrawAspect="Content" ObjectID="_1636378103" r:id="rId30"/>
         </w:object>
       </w:r>
       <w:r>
@@ -2702,10 +2685,10 @@
           <w:position w:val="-24"/>
         </w:rPr>
         <w:object w:dxaOrig="1100" w:dyaOrig="660">
-          <v:shape id="_x0000_i1078" type="#_x0000_t75" style="width:54.8pt;height:32.8pt" o:ole="">
+          <v:shape id="_x0000_i1035" type="#_x0000_t75" style="width:54.8pt;height:32.8pt" o:ole="">
             <v:imagedata r:id="rId31" o:title=""/>
           </v:shape>
-          <o:OLEObject Type="Embed" ProgID="Equation.DSMT4" ShapeID="_x0000_i1078" DrawAspect="Content" ObjectID="_1636312385" r:id="rId32"/>
+          <o:OLEObject Type="Embed" ProgID="Equation.DSMT4" ShapeID="_x0000_i1035" DrawAspect="Content" ObjectID="_1636378104" r:id="rId32"/>
         </w:object>
       </w:r>
       <w:r>
@@ -2785,10 +2768,10 @@
           <w:position w:val="-28"/>
         </w:rPr>
         <w:object w:dxaOrig="1020" w:dyaOrig="680">
-          <v:shape id="_x0000_i1080" type="#_x0000_t75" style="width:51.05pt;height:33.85pt" o:ole="">
+          <v:shape id="_x0000_i1036" type="#_x0000_t75" style="width:51.05pt;height:33.85pt" o:ole="">
             <v:imagedata r:id="rId33" o:title=""/>
           </v:shape>
-          <o:OLEObject Type="Embed" ProgID="Equation.DSMT4" ShapeID="_x0000_i1080" DrawAspect="Content" ObjectID="_1636312386" r:id="rId34"/>
+          <o:OLEObject Type="Embed" ProgID="Equation.DSMT4" ShapeID="_x0000_i1036" DrawAspect="Content" ObjectID="_1636378105" r:id="rId34"/>
         </w:object>
       </w:r>
       <w:r>
@@ -2886,10 +2869,10 @@
           <w:position w:val="-24"/>
         </w:rPr>
         <w:object w:dxaOrig="320" w:dyaOrig="620">
-          <v:shape id="_x0000_i1082" type="#_x0000_t75" style="width:16.1pt;height:31.15pt" o:ole="">
+          <v:shape id="_x0000_i1037" type="#_x0000_t75" style="width:16.1pt;height:31.15pt" o:ole="">
             <v:imagedata r:id="rId35" o:title=""/>
           </v:shape>
-          <o:OLEObject Type="Embed" ProgID="Equation.DSMT4" ShapeID="_x0000_i1082" DrawAspect="Content" ObjectID="_1636312387" r:id="rId36"/>
+          <o:OLEObject Type="Embed" ProgID="Equation.DSMT4" ShapeID="_x0000_i1037" DrawAspect="Content" ObjectID="_1636378106" r:id="rId36"/>
         </w:object>
       </w:r>
       <w:r>
@@ -2926,9 +2909,6 @@
       <w:pPr>
         <w:spacing w:before="192" w:after="192"/>
         <w:ind w:firstLine="480"/>
-        <w:rPr>
-          <w:rFonts w:hint="eastAsia"/>
-        </w:rPr>
       </w:pPr>
       <w:r>
         <w:rPr>
@@ -3071,6 +3051,21 @@
       </w:r>
       <w:r>
         <w:t>James Baker</w:t>
+      </w:r>
+      <w:r>
+        <w:fldChar w:fldCharType="begin"/>
+      </w:r>
+      <w:r>
+        <w:instrText xml:space="preserve"> ADDIN EN.CITE &lt;EndNote&gt;&lt;Cite&gt;&lt;Author&gt;Baker&lt;/Author&gt;&lt;Year&gt;1987&lt;/Year&gt;&lt;RecNum&gt;726&lt;/RecNum&gt;&lt;DisplayText&gt;[1]&lt;/DisplayText&gt;&lt;record&gt;&lt;rec-number&gt;726&lt;/rec-number&gt;&lt;foreign-keys&gt;&lt;key app="EN" db-id="azpde2ar9zvafkeasxavf000pxaxf25vpvav" timestamp="1574843928"&gt;726&lt;/key&gt;&lt;/foreign-keys&gt;&lt;ref-type name="Book"&gt;6&lt;/ref-type&gt;&lt;contributors&gt;&lt;authors&gt;&lt;author&gt;Baker, James&lt;/author&gt;&lt;/authors&gt;&lt;/contributors&gt;&lt;titles&gt;&lt;title&gt;Reducing Bias and Inefficienry in the Selection Algorithm&lt;/title&gt;&lt;/titles&gt;&lt;pages&gt;14-21&lt;/pages&gt;&lt;dates&gt;&lt;year&gt;1987&lt;/year&gt;&lt;/dates&gt;&lt;urls&gt;&lt;/urls&gt;&lt;/record&gt;&lt;/Cite&gt;&lt;/EndNote&gt;</w:instrText>
+      </w:r>
+      <w:r>
+        <w:fldChar w:fldCharType="separate"/>
+      </w:r>
+      <w:r>
+        <w:t>[1]</w:t>
+      </w:r>
+      <w:r>
+        <w:fldChar w:fldCharType="end"/>
       </w:r>
       <w:r>
         <w:rPr>
@@ -3310,9 +3305,6 @@
       <w:pPr>
         <w:spacing w:before="192" w:after="192"/>
         <w:ind w:firstLine="480"/>
-        <w:rPr>
-          <w:rFonts w:hint="eastAsia"/>
-        </w:rPr>
       </w:pPr>
       <w:r>
         <w:rPr>
@@ -3500,6 +3492,55 @@
         </w:rPr>
         <w:t>。</w:t>
       </w:r>
+    </w:p>
+    <w:p>
+      <w:pPr>
+        <w:spacing w:before="192" w:after="192"/>
+        <w:ind w:firstLine="480"/>
+      </w:pPr>
+    </w:p>
+    <w:bookmarkStart w:id="3" w:name="_GoBack"/>
+    <w:p>
+      <w:pPr>
+        <w:pStyle w:val="EndNoteBibliography"/>
+        <w:spacing w:before="192" w:after="192"/>
+        <w:ind w:left="720" w:firstLine="480"/>
+      </w:pPr>
+      <w:r>
+        <w:fldChar w:fldCharType="begin"/>
+      </w:r>
+      <w:r>
+        <w:instrText xml:space="preserve"> ADDIN EN.REFLIST </w:instrText>
+      </w:r>
+      <w:r>
+        <w:fldChar w:fldCharType="separate"/>
+      </w:r>
+      <w:r>
+        <w:t>1.</w:t>
+      </w:r>
+      <w:r>
+        <w:tab/>
+        <w:t xml:space="preserve">Baker, J., </w:t>
+      </w:r>
+      <w:r>
+        <w:rPr>
+          <w:i/>
+        </w:rPr>
+        <w:t>Reducing Bias and Inefficienry in the Selection Algorithm</w:t>
+      </w:r>
+      <w:r>
+        <w:t>. 1987. 14-21.</w:t>
+      </w:r>
+    </w:p>
+    <w:p>
+      <w:pPr>
+        <w:spacing w:before="192" w:after="192"/>
+        <w:ind w:firstLine="480"/>
+      </w:pPr>
+      <w:r>
+        <w:fldChar w:fldCharType="end"/>
+      </w:r>
+      <w:bookmarkEnd w:id="3"/>
     </w:p>
     <w:sectPr>
       <w:headerReference w:type="even" r:id="rId38"/>
@@ -3522,7 +3563,7 @@
 </file>
 
 <file path=word/endnotes.xml><?xml version="1.0" encoding="utf-8"?>
-<w:endnotes xmlns:wpc="http://schemas.microsoft.com/office/word/2010/wordprocessingCanvas" xmlns:cx="http://schemas.microsoft.com/office/drawing/2014/chartex" xmlns:mc="http://schemas.openxmlformats.org/markup-compatibility/2006" xmlns:o="urn:schemas-microsoft-com:office:office" xmlns:r="http://schemas.openxmlformats.org/officeDocument/2006/relationships" xmlns:m="http://schemas.openxmlformats.org/officeDocument/2006/math" xmlns:v="urn:schemas-microsoft-com:vml" xmlns:wp14="http://schemas.microsoft.com/office/word/2010/wordprocessingDrawing" xmlns:wp="http://schemas.openxmlformats.org/drawingml/2006/wordprocessingDrawing" xmlns:w10="urn:schemas-microsoft-com:office:word" xmlns:w="http://schemas.openxmlformats.org/wordprocessingml/2006/main" xmlns:w14="http://schemas.microsoft.com/office/word/2010/wordml" xmlns:w15="http://schemas.microsoft.com/office/word/2012/wordml" xmlns:w16se="http://schemas.microsoft.com/office/word/2015/wordml/symex" xmlns:wpg="http://schemas.microsoft.com/office/word/2010/wordprocessingGroup" xmlns:wpi="http://schemas.microsoft.com/office/word/2010/wordprocessingInk" xmlns:wne="http://schemas.microsoft.com/office/word/2006/wordml" xmlns:wps="http://schemas.microsoft.com/office/word/2010/wordprocessingShape" mc:Ignorable="w14 w15 w16se wp14">
+<w:endnotes xmlns:wpc="http://schemas.microsoft.com/office/word/2010/wordprocessingCanvas" xmlns:cx="http://schemas.microsoft.com/office/drawing/2014/chartex" xmlns:cx1="http://schemas.microsoft.com/office/drawing/2015/9/8/chartex" xmlns:cx2="http://schemas.microsoft.com/office/drawing/2015/10/21/chartex" xmlns:cx3="http://schemas.microsoft.com/office/drawing/2016/5/9/chartex" xmlns:cx4="http://schemas.microsoft.com/office/drawing/2016/5/10/chartex" xmlns:cx5="http://schemas.microsoft.com/office/drawing/2016/5/11/chartex" xmlns:cx6="http://schemas.microsoft.com/office/drawing/2016/5/12/chartex" xmlns:cx7="http://schemas.microsoft.com/office/drawing/2016/5/13/chartex" xmlns:cx8="http://schemas.microsoft.com/office/drawing/2016/5/14/chartex" xmlns:mc="http://schemas.openxmlformats.org/markup-compatibility/2006" xmlns:aink="http://schemas.microsoft.com/office/drawing/2016/ink" xmlns:am3d="http://schemas.microsoft.com/office/drawing/2017/model3d" xmlns:o="urn:schemas-microsoft-com:office:office" xmlns:r="http://schemas.openxmlformats.org/officeDocument/2006/relationships" xmlns:m="http://schemas.openxmlformats.org/officeDocument/2006/math" xmlns:v="urn:schemas-microsoft-com:vml" xmlns:wp14="http://schemas.microsoft.com/office/word/2010/wordprocessingDrawing" xmlns:wp="http://schemas.openxmlformats.org/drawingml/2006/wordprocessingDrawing" xmlns:w10="urn:schemas-microsoft-com:office:word" xmlns:w="http://schemas.openxmlformats.org/wordprocessingml/2006/main" xmlns:w14="http://schemas.microsoft.com/office/word/2010/wordml" xmlns:w15="http://schemas.microsoft.com/office/word/2012/wordml" xmlns:w16cid="http://schemas.microsoft.com/office/word/2016/wordml/cid" xmlns:w16se="http://schemas.microsoft.com/office/word/2015/wordml/symex" xmlns:wpg="http://schemas.microsoft.com/office/word/2010/wordprocessingGroup" xmlns:wpi="http://schemas.microsoft.com/office/word/2010/wordprocessingInk" xmlns:wne="http://schemas.microsoft.com/office/word/2006/wordml" xmlns:wps="http://schemas.microsoft.com/office/word/2010/wordprocessingShape" mc:Ignorable="w14 w15 w16se w16cid wp14">
   <w:endnote w:type="separator" w:id="-1">
     <w:p>
       <w:pPr>
@@ -3571,7 +3612,7 @@
 </file>
 
 <file path=word/footer1.xml><?xml version="1.0" encoding="utf-8"?>
-<w:ftr xmlns:wpc="http://schemas.microsoft.com/office/word/2010/wordprocessingCanvas" xmlns:cx="http://schemas.microsoft.com/office/drawing/2014/chartex" xmlns:mc="http://schemas.openxmlformats.org/markup-compatibility/2006" xmlns:o="urn:schemas-microsoft-com:office:office" xmlns:r="http://schemas.openxmlformats.org/officeDocument/2006/relationships" xmlns:m="http://schemas.openxmlformats.org/officeDocument/2006/math" xmlns:v="urn:schemas-microsoft-com:vml" xmlns:wp14="http://schemas.microsoft.com/office/word/2010/wordprocessingDrawing" xmlns:wp="http://schemas.openxmlformats.org/drawingml/2006/wordprocessingDrawing" xmlns:w10="urn:schemas-microsoft-com:office:word" xmlns:w="http://schemas.openxmlformats.org/wordprocessingml/2006/main" xmlns:w14="http://schemas.microsoft.com/office/word/2010/wordml" xmlns:w15="http://schemas.microsoft.com/office/word/2012/wordml" xmlns:w16se="http://schemas.microsoft.com/office/word/2015/wordml/symex" xmlns:wpg="http://schemas.microsoft.com/office/word/2010/wordprocessingGroup" xmlns:wpi="http://schemas.microsoft.com/office/word/2010/wordprocessingInk" xmlns:wne="http://schemas.microsoft.com/office/word/2006/wordml" xmlns:wps="http://schemas.microsoft.com/office/word/2010/wordprocessingShape" mc:Ignorable="w14 w15 w16se wp14">
+<w:ftr xmlns:wpc="http://schemas.microsoft.com/office/word/2010/wordprocessingCanvas" xmlns:cx="http://schemas.microsoft.com/office/drawing/2014/chartex" xmlns:cx1="http://schemas.microsoft.com/office/drawing/2015/9/8/chartex" xmlns:cx2="http://schemas.microsoft.com/office/drawing/2015/10/21/chartex" xmlns:cx3="http://schemas.microsoft.com/office/drawing/2016/5/9/chartex" xmlns:cx4="http://schemas.microsoft.com/office/drawing/2016/5/10/chartex" xmlns:cx5="http://schemas.microsoft.com/office/drawing/2016/5/11/chartex" xmlns:cx6="http://schemas.microsoft.com/office/drawing/2016/5/12/chartex" xmlns:cx7="http://schemas.microsoft.com/office/drawing/2016/5/13/chartex" xmlns:cx8="http://schemas.microsoft.com/office/drawing/2016/5/14/chartex" xmlns:mc="http://schemas.openxmlformats.org/markup-compatibility/2006" xmlns:aink="http://schemas.microsoft.com/office/drawing/2016/ink" xmlns:am3d="http://schemas.microsoft.com/office/drawing/2017/model3d" xmlns:o="urn:schemas-microsoft-com:office:office" xmlns:r="http://schemas.openxmlformats.org/officeDocument/2006/relationships" xmlns:m="http://schemas.openxmlformats.org/officeDocument/2006/math" xmlns:v="urn:schemas-microsoft-com:vml" xmlns:wp14="http://schemas.microsoft.com/office/word/2010/wordprocessingDrawing" xmlns:wp="http://schemas.openxmlformats.org/drawingml/2006/wordprocessingDrawing" xmlns:w10="urn:schemas-microsoft-com:office:word" xmlns:w="http://schemas.openxmlformats.org/wordprocessingml/2006/main" xmlns:w14="http://schemas.microsoft.com/office/word/2010/wordml" xmlns:w15="http://schemas.microsoft.com/office/word/2012/wordml" xmlns:w16cid="http://schemas.microsoft.com/office/word/2016/wordml/cid" xmlns:w16se="http://schemas.microsoft.com/office/word/2015/wordml/symex" xmlns:wpg="http://schemas.microsoft.com/office/word/2010/wordprocessingGroup" xmlns:wpi="http://schemas.microsoft.com/office/word/2010/wordprocessingInk" xmlns:wne="http://schemas.microsoft.com/office/word/2006/wordml" xmlns:wps="http://schemas.microsoft.com/office/word/2010/wordprocessingShape" mc:Ignorable="w14 w15 w16se w16cid wp14">
   <w:p>
     <w:pPr>
       <w:pStyle w:val="a6"/>
@@ -3582,7 +3623,7 @@
 </file>
 
 <file path=word/footer2.xml><?xml version="1.0" encoding="utf-8"?>
-<w:ftr xmlns:wpc="http://schemas.microsoft.com/office/word/2010/wordprocessingCanvas" xmlns:cx="http://schemas.microsoft.com/office/drawing/2014/chartex" xmlns:mc="http://schemas.openxmlformats.org/markup-compatibility/2006" xmlns:o="urn:schemas-microsoft-com:office:office" xmlns:r="http://schemas.openxmlformats.org/officeDocument/2006/relationships" xmlns:m="http://schemas.openxmlformats.org/officeDocument/2006/math" xmlns:v="urn:schemas-microsoft-com:vml" xmlns:wp14="http://schemas.microsoft.com/office/word/2010/wordprocessingDrawing" xmlns:wp="http://schemas.openxmlformats.org/drawingml/2006/wordprocessingDrawing" xmlns:w10="urn:schemas-microsoft-com:office:word" xmlns:w="http://schemas.openxmlformats.org/wordprocessingml/2006/main" xmlns:w14="http://schemas.microsoft.com/office/word/2010/wordml" xmlns:w15="http://schemas.microsoft.com/office/word/2012/wordml" xmlns:w16se="http://schemas.microsoft.com/office/word/2015/wordml/symex" xmlns:wpg="http://schemas.microsoft.com/office/word/2010/wordprocessingGroup" xmlns:wpi="http://schemas.microsoft.com/office/word/2010/wordprocessingInk" xmlns:wne="http://schemas.microsoft.com/office/word/2006/wordml" xmlns:wps="http://schemas.microsoft.com/office/word/2010/wordprocessingShape" mc:Ignorable="w14 w15 w16se wp14">
+<w:ftr xmlns:wpc="http://schemas.microsoft.com/office/word/2010/wordprocessingCanvas" xmlns:cx="http://schemas.microsoft.com/office/drawing/2014/chartex" xmlns:cx1="http://schemas.microsoft.com/office/drawing/2015/9/8/chartex" xmlns:cx2="http://schemas.microsoft.com/office/drawing/2015/10/21/chartex" xmlns:cx3="http://schemas.microsoft.com/office/drawing/2016/5/9/chartex" xmlns:cx4="http://schemas.microsoft.com/office/drawing/2016/5/10/chartex" xmlns:cx5="http://schemas.microsoft.com/office/drawing/2016/5/11/chartex" xmlns:cx6="http://schemas.microsoft.com/office/drawing/2016/5/12/chartex" xmlns:cx7="http://schemas.microsoft.com/office/drawing/2016/5/13/chartex" xmlns:cx8="http://schemas.microsoft.com/office/drawing/2016/5/14/chartex" xmlns:mc="http://schemas.openxmlformats.org/markup-compatibility/2006" xmlns:aink="http://schemas.microsoft.com/office/drawing/2016/ink" xmlns:am3d="http://schemas.microsoft.com/office/drawing/2017/model3d" xmlns:o="urn:schemas-microsoft-com:office:office" xmlns:r="http://schemas.openxmlformats.org/officeDocument/2006/relationships" xmlns:m="http://schemas.openxmlformats.org/officeDocument/2006/math" xmlns:v="urn:schemas-microsoft-com:vml" xmlns:wp14="http://schemas.microsoft.com/office/word/2010/wordprocessingDrawing" xmlns:wp="http://schemas.openxmlformats.org/drawingml/2006/wordprocessingDrawing" xmlns:w10="urn:schemas-microsoft-com:office:word" xmlns:w="http://schemas.openxmlformats.org/wordprocessingml/2006/main" xmlns:w14="http://schemas.microsoft.com/office/word/2010/wordml" xmlns:w15="http://schemas.microsoft.com/office/word/2012/wordml" xmlns:w16cid="http://schemas.microsoft.com/office/word/2016/wordml/cid" xmlns:w16se="http://schemas.microsoft.com/office/word/2015/wordml/symex" xmlns:wpg="http://schemas.microsoft.com/office/word/2010/wordprocessingGroup" xmlns:wpi="http://schemas.microsoft.com/office/word/2010/wordprocessingInk" xmlns:wne="http://schemas.microsoft.com/office/word/2006/wordml" xmlns:wps="http://schemas.microsoft.com/office/word/2010/wordprocessingShape" mc:Ignorable="w14 w15 w16se w16cid wp14">
   <w:sdt>
     <w:sdtPr>
       <w:id w:val="249635205"/>
@@ -3591,6 +3632,7 @@
         <w:docPartUnique/>
       </w:docPartObj>
     </w:sdtPr>
+    <w:sdtEndPr/>
     <w:sdtContent>
       <w:p>
         <w:pPr>
@@ -3622,7 +3664,7 @@
 </file>
 
 <file path=word/footer3.xml><?xml version="1.0" encoding="utf-8"?>
-<w:ftr xmlns:wpc="http://schemas.microsoft.com/office/word/2010/wordprocessingCanvas" xmlns:cx="http://schemas.microsoft.com/office/drawing/2014/chartex" xmlns:mc="http://schemas.openxmlformats.org/markup-compatibility/2006" xmlns:o="urn:schemas-microsoft-com:office:office" xmlns:r="http://schemas.openxmlformats.org/officeDocument/2006/relationships" xmlns:m="http://schemas.openxmlformats.org/officeDocument/2006/math" xmlns:v="urn:schemas-microsoft-com:vml" xmlns:wp14="http://schemas.microsoft.com/office/word/2010/wordprocessingDrawing" xmlns:wp="http://schemas.openxmlformats.org/drawingml/2006/wordprocessingDrawing" xmlns:w10="urn:schemas-microsoft-com:office:word" xmlns:w="http://schemas.openxmlformats.org/wordprocessingml/2006/main" xmlns:w14="http://schemas.microsoft.com/office/word/2010/wordml" xmlns:w15="http://schemas.microsoft.com/office/word/2012/wordml" xmlns:w16se="http://schemas.microsoft.com/office/word/2015/wordml/symex" xmlns:wpg="http://schemas.microsoft.com/office/word/2010/wordprocessingGroup" xmlns:wpi="http://schemas.microsoft.com/office/word/2010/wordprocessingInk" xmlns:wne="http://schemas.microsoft.com/office/word/2006/wordml" xmlns:wps="http://schemas.microsoft.com/office/word/2010/wordprocessingShape" mc:Ignorable="w14 w15 w16se wp14">
+<w:ftr xmlns:wpc="http://schemas.microsoft.com/office/word/2010/wordprocessingCanvas" xmlns:cx="http://schemas.microsoft.com/office/drawing/2014/chartex" xmlns:cx1="http://schemas.microsoft.com/office/drawing/2015/9/8/chartex" xmlns:cx2="http://schemas.microsoft.com/office/drawing/2015/10/21/chartex" xmlns:cx3="http://schemas.microsoft.com/office/drawing/2016/5/9/chartex" xmlns:cx4="http://schemas.microsoft.com/office/drawing/2016/5/10/chartex" xmlns:cx5="http://schemas.microsoft.com/office/drawing/2016/5/11/chartex" xmlns:cx6="http://schemas.microsoft.com/office/drawing/2016/5/12/chartex" xmlns:cx7="http://schemas.microsoft.com/office/drawing/2016/5/13/chartex" xmlns:cx8="http://schemas.microsoft.com/office/drawing/2016/5/14/chartex" xmlns:mc="http://schemas.openxmlformats.org/markup-compatibility/2006" xmlns:aink="http://schemas.microsoft.com/office/drawing/2016/ink" xmlns:am3d="http://schemas.microsoft.com/office/drawing/2017/model3d" xmlns:o="urn:schemas-microsoft-com:office:office" xmlns:r="http://schemas.openxmlformats.org/officeDocument/2006/relationships" xmlns:m="http://schemas.openxmlformats.org/officeDocument/2006/math" xmlns:v="urn:schemas-microsoft-com:vml" xmlns:wp14="http://schemas.microsoft.com/office/word/2010/wordprocessingDrawing" xmlns:wp="http://schemas.openxmlformats.org/drawingml/2006/wordprocessingDrawing" xmlns:w10="urn:schemas-microsoft-com:office:word" xmlns:w="http://schemas.openxmlformats.org/wordprocessingml/2006/main" xmlns:w14="http://schemas.microsoft.com/office/word/2010/wordml" xmlns:w15="http://schemas.microsoft.com/office/word/2012/wordml" xmlns:w16cid="http://schemas.microsoft.com/office/word/2016/wordml/cid" xmlns:w16se="http://schemas.microsoft.com/office/word/2015/wordml/symex" xmlns:wpg="http://schemas.microsoft.com/office/word/2010/wordprocessingGroup" xmlns:wpi="http://schemas.microsoft.com/office/word/2010/wordprocessingInk" xmlns:wne="http://schemas.microsoft.com/office/word/2006/wordml" xmlns:wps="http://schemas.microsoft.com/office/word/2010/wordprocessingShape" mc:Ignorable="w14 w15 w16se w16cid wp14">
   <w:sdt>
     <w:sdtPr>
       <w:id w:val="-35594549"/>
@@ -3631,6 +3673,7 @@
         <w:docPartUnique/>
       </w:docPartObj>
     </w:sdtPr>
+    <w:sdtEndPr/>
     <w:sdtContent>
       <w:sdt>
         <w:sdtPr>
@@ -3640,6 +3683,7 @@
             <w:docPartUnique/>
           </w:docPartObj>
         </w:sdtPr>
+        <w:sdtEndPr/>
         <w:sdtContent>
           <w:p>
             <w:pPr>
@@ -3673,7 +3717,7 @@
 </file>
 
 <file path=word/footnotes.xml><?xml version="1.0" encoding="utf-8"?>
-<w:footnotes xmlns:wpc="http://schemas.microsoft.com/office/word/2010/wordprocessingCanvas" xmlns:cx="http://schemas.microsoft.com/office/drawing/2014/chartex" xmlns:mc="http://schemas.openxmlformats.org/markup-compatibility/2006" xmlns:o="urn:schemas-microsoft-com:office:office" xmlns:r="http://schemas.openxmlformats.org/officeDocument/2006/relationships" xmlns:m="http://schemas.openxmlformats.org/officeDocument/2006/math" xmlns:v="urn:schemas-microsoft-com:vml" xmlns:wp14="http://schemas.microsoft.com/office/word/2010/wordprocessingDrawing" xmlns:wp="http://schemas.openxmlformats.org/drawingml/2006/wordprocessingDrawing" xmlns:w10="urn:schemas-microsoft-com:office:word" xmlns:w="http://schemas.openxmlformats.org/wordprocessingml/2006/main" xmlns:w14="http://schemas.microsoft.com/office/word/2010/wordml" xmlns:w15="http://schemas.microsoft.com/office/word/2012/wordml" xmlns:w16se="http://schemas.microsoft.com/office/word/2015/wordml/symex" xmlns:wpg="http://schemas.microsoft.com/office/word/2010/wordprocessingGroup" xmlns:wpi="http://schemas.microsoft.com/office/word/2010/wordprocessingInk" xmlns:wne="http://schemas.microsoft.com/office/word/2006/wordml" xmlns:wps="http://schemas.microsoft.com/office/word/2010/wordprocessingShape" mc:Ignorable="w14 w15 w16se wp14">
+<w:footnotes xmlns:wpc="http://schemas.microsoft.com/office/word/2010/wordprocessingCanvas" xmlns:cx="http://schemas.microsoft.com/office/drawing/2014/chartex" xmlns:cx1="http://schemas.microsoft.com/office/drawing/2015/9/8/chartex" xmlns:cx2="http://schemas.microsoft.com/office/drawing/2015/10/21/chartex" xmlns:cx3="http://schemas.microsoft.com/office/drawing/2016/5/9/chartex" xmlns:cx4="http://schemas.microsoft.com/office/drawing/2016/5/10/chartex" xmlns:cx5="http://schemas.microsoft.com/office/drawing/2016/5/11/chartex" xmlns:cx6="http://schemas.microsoft.com/office/drawing/2016/5/12/chartex" xmlns:cx7="http://schemas.microsoft.com/office/drawing/2016/5/13/chartex" xmlns:cx8="http://schemas.microsoft.com/office/drawing/2016/5/14/chartex" xmlns:mc="http://schemas.openxmlformats.org/markup-compatibility/2006" xmlns:aink="http://schemas.microsoft.com/office/drawing/2016/ink" xmlns:am3d="http://schemas.microsoft.com/office/drawing/2017/model3d" xmlns:o="urn:schemas-microsoft-com:office:office" xmlns:r="http://schemas.openxmlformats.org/officeDocument/2006/relationships" xmlns:m="http://schemas.openxmlformats.org/officeDocument/2006/math" xmlns:v="urn:schemas-microsoft-com:vml" xmlns:wp14="http://schemas.microsoft.com/office/word/2010/wordprocessingDrawing" xmlns:wp="http://schemas.openxmlformats.org/drawingml/2006/wordprocessingDrawing" xmlns:w10="urn:schemas-microsoft-com:office:word" xmlns:w="http://schemas.openxmlformats.org/wordprocessingml/2006/main" xmlns:w14="http://schemas.microsoft.com/office/word/2010/wordml" xmlns:w15="http://schemas.microsoft.com/office/word/2012/wordml" xmlns:w16cid="http://schemas.microsoft.com/office/word/2016/wordml/cid" xmlns:w16se="http://schemas.microsoft.com/office/word/2015/wordml/symex" xmlns:wpg="http://schemas.microsoft.com/office/word/2010/wordprocessingGroup" xmlns:wpi="http://schemas.microsoft.com/office/word/2010/wordprocessingInk" xmlns:wne="http://schemas.microsoft.com/office/word/2006/wordml" xmlns:wps="http://schemas.microsoft.com/office/word/2010/wordprocessingShape" mc:Ignorable="w14 w15 w16se w16cid wp14">
   <w:footnote w:type="separator" w:id="-1">
     <w:p>
       <w:pPr>
@@ -3754,7 +3798,7 @@
 </file>
 
 <file path=word/header1.xml><?xml version="1.0" encoding="utf-8"?>
-<w:hdr xmlns:wpc="http://schemas.microsoft.com/office/word/2010/wordprocessingCanvas" xmlns:cx="http://schemas.microsoft.com/office/drawing/2014/chartex" xmlns:mc="http://schemas.openxmlformats.org/markup-compatibility/2006" xmlns:o="urn:schemas-microsoft-com:office:office" xmlns:r="http://schemas.openxmlformats.org/officeDocument/2006/relationships" xmlns:m="http://schemas.openxmlformats.org/officeDocument/2006/math" xmlns:v="urn:schemas-microsoft-com:vml" xmlns:wp14="http://schemas.microsoft.com/office/word/2010/wordprocessingDrawing" xmlns:wp="http://schemas.openxmlformats.org/drawingml/2006/wordprocessingDrawing" xmlns:w10="urn:schemas-microsoft-com:office:word" xmlns:w="http://schemas.openxmlformats.org/wordprocessingml/2006/main" xmlns:w14="http://schemas.microsoft.com/office/word/2010/wordml" xmlns:w15="http://schemas.microsoft.com/office/word/2012/wordml" xmlns:w16se="http://schemas.microsoft.com/office/word/2015/wordml/symex" xmlns:wpg="http://schemas.microsoft.com/office/word/2010/wordprocessingGroup" xmlns:wpi="http://schemas.microsoft.com/office/word/2010/wordprocessingInk" xmlns:wne="http://schemas.microsoft.com/office/word/2006/wordml" xmlns:wps="http://schemas.microsoft.com/office/word/2010/wordprocessingShape" mc:Ignorable="w14 w15 w16se wp14">
+<w:hdr xmlns:wpc="http://schemas.microsoft.com/office/word/2010/wordprocessingCanvas" xmlns:cx="http://schemas.microsoft.com/office/drawing/2014/chartex" xmlns:cx1="http://schemas.microsoft.com/office/drawing/2015/9/8/chartex" xmlns:cx2="http://schemas.microsoft.com/office/drawing/2015/10/21/chartex" xmlns:cx3="http://schemas.microsoft.com/office/drawing/2016/5/9/chartex" xmlns:cx4="http://schemas.microsoft.com/office/drawing/2016/5/10/chartex" xmlns:cx5="http://schemas.microsoft.com/office/drawing/2016/5/11/chartex" xmlns:cx6="http://schemas.microsoft.com/office/drawing/2016/5/12/chartex" xmlns:cx7="http://schemas.microsoft.com/office/drawing/2016/5/13/chartex" xmlns:cx8="http://schemas.microsoft.com/office/drawing/2016/5/14/chartex" xmlns:mc="http://schemas.openxmlformats.org/markup-compatibility/2006" xmlns:aink="http://schemas.microsoft.com/office/drawing/2016/ink" xmlns:am3d="http://schemas.microsoft.com/office/drawing/2017/model3d" xmlns:o="urn:schemas-microsoft-com:office:office" xmlns:r="http://schemas.openxmlformats.org/officeDocument/2006/relationships" xmlns:m="http://schemas.openxmlformats.org/officeDocument/2006/math" xmlns:v="urn:schemas-microsoft-com:vml" xmlns:wp14="http://schemas.microsoft.com/office/word/2010/wordprocessingDrawing" xmlns:wp="http://schemas.openxmlformats.org/drawingml/2006/wordprocessingDrawing" xmlns:w10="urn:schemas-microsoft-com:office:word" xmlns:w="http://schemas.openxmlformats.org/wordprocessingml/2006/main" xmlns:w14="http://schemas.microsoft.com/office/word/2010/wordml" xmlns:w15="http://schemas.microsoft.com/office/word/2012/wordml" xmlns:w16cid="http://schemas.microsoft.com/office/word/2016/wordml/cid" xmlns:w16se="http://schemas.microsoft.com/office/word/2015/wordml/symex" xmlns:wpg="http://schemas.microsoft.com/office/word/2010/wordprocessingGroup" xmlns:wpi="http://schemas.microsoft.com/office/word/2010/wordprocessingInk" xmlns:wne="http://schemas.microsoft.com/office/word/2006/wordml" xmlns:wps="http://schemas.microsoft.com/office/word/2010/wordprocessingShape" mc:Ignorable="w14 w15 w16se w16cid wp14">
   <w:p>
     <w:pPr>
       <w:pStyle w:val="a3"/>
@@ -3765,7 +3809,7 @@
 </file>
 
 <file path=word/header2.xml><?xml version="1.0" encoding="utf-8"?>
-<w:hdr xmlns:wpc="http://schemas.microsoft.com/office/word/2010/wordprocessingCanvas" xmlns:cx="http://schemas.microsoft.com/office/drawing/2014/chartex" xmlns:mc="http://schemas.openxmlformats.org/markup-compatibility/2006" xmlns:o="urn:schemas-microsoft-com:office:office" xmlns:r="http://schemas.openxmlformats.org/officeDocument/2006/relationships" xmlns:m="http://schemas.openxmlformats.org/officeDocument/2006/math" xmlns:v="urn:schemas-microsoft-com:vml" xmlns:wp14="http://schemas.microsoft.com/office/word/2010/wordprocessingDrawing" xmlns:wp="http://schemas.openxmlformats.org/drawingml/2006/wordprocessingDrawing" xmlns:w10="urn:schemas-microsoft-com:office:word" xmlns:w="http://schemas.openxmlformats.org/wordprocessingml/2006/main" xmlns:w14="http://schemas.microsoft.com/office/word/2010/wordml" xmlns:w15="http://schemas.microsoft.com/office/word/2012/wordml" xmlns:w16se="http://schemas.microsoft.com/office/word/2015/wordml/symex" xmlns:wpg="http://schemas.microsoft.com/office/word/2010/wordprocessingGroup" xmlns:wpi="http://schemas.microsoft.com/office/word/2010/wordprocessingInk" xmlns:wne="http://schemas.microsoft.com/office/word/2006/wordml" xmlns:wps="http://schemas.microsoft.com/office/word/2010/wordprocessingShape" mc:Ignorable="w14 w15 w16se wp14">
+<w:hdr xmlns:wpc="http://schemas.microsoft.com/office/word/2010/wordprocessingCanvas" xmlns:cx="http://schemas.microsoft.com/office/drawing/2014/chartex" xmlns:cx1="http://schemas.microsoft.com/office/drawing/2015/9/8/chartex" xmlns:cx2="http://schemas.microsoft.com/office/drawing/2015/10/21/chartex" xmlns:cx3="http://schemas.microsoft.com/office/drawing/2016/5/9/chartex" xmlns:cx4="http://schemas.microsoft.com/office/drawing/2016/5/10/chartex" xmlns:cx5="http://schemas.microsoft.com/office/drawing/2016/5/11/chartex" xmlns:cx6="http://schemas.microsoft.com/office/drawing/2016/5/12/chartex" xmlns:cx7="http://schemas.microsoft.com/office/drawing/2016/5/13/chartex" xmlns:cx8="http://schemas.microsoft.com/office/drawing/2016/5/14/chartex" xmlns:mc="http://schemas.openxmlformats.org/markup-compatibility/2006" xmlns:aink="http://schemas.microsoft.com/office/drawing/2016/ink" xmlns:am3d="http://schemas.microsoft.com/office/drawing/2017/model3d" xmlns:o="urn:schemas-microsoft-com:office:office" xmlns:r="http://schemas.openxmlformats.org/officeDocument/2006/relationships" xmlns:m="http://schemas.openxmlformats.org/officeDocument/2006/math" xmlns:v="urn:schemas-microsoft-com:vml" xmlns:wp14="http://schemas.microsoft.com/office/word/2010/wordprocessingDrawing" xmlns:wp="http://schemas.openxmlformats.org/drawingml/2006/wordprocessingDrawing" xmlns:w10="urn:schemas-microsoft-com:office:word" xmlns:w="http://schemas.openxmlformats.org/wordprocessingml/2006/main" xmlns:w14="http://schemas.microsoft.com/office/word/2010/wordml" xmlns:w15="http://schemas.microsoft.com/office/word/2012/wordml" xmlns:w16cid="http://schemas.microsoft.com/office/word/2016/wordml/cid" xmlns:w16se="http://schemas.microsoft.com/office/word/2015/wordml/symex" xmlns:wpg="http://schemas.microsoft.com/office/word/2010/wordprocessingGroup" xmlns:wpi="http://schemas.microsoft.com/office/word/2010/wordprocessingInk" xmlns:wne="http://schemas.microsoft.com/office/word/2006/wordml" xmlns:wps="http://schemas.microsoft.com/office/word/2010/wordprocessingShape" mc:Ignorable="w14 w15 w16se w16cid wp14">
   <w:p>
     <w:pPr>
       <w:pStyle w:val="a3"/>
@@ -3812,7 +3856,7 @@
 </file>
 
 <file path=word/header3.xml><?xml version="1.0" encoding="utf-8"?>
-<w:hdr xmlns:wpc="http://schemas.microsoft.com/office/word/2010/wordprocessingCanvas" xmlns:cx="http://schemas.microsoft.com/office/drawing/2014/chartex" xmlns:mc="http://schemas.openxmlformats.org/markup-compatibility/2006" xmlns:o="urn:schemas-microsoft-com:office:office" xmlns:r="http://schemas.openxmlformats.org/officeDocument/2006/relationships" xmlns:m="http://schemas.openxmlformats.org/officeDocument/2006/math" xmlns:v="urn:schemas-microsoft-com:vml" xmlns:wp14="http://schemas.microsoft.com/office/word/2010/wordprocessingDrawing" xmlns:wp="http://schemas.openxmlformats.org/drawingml/2006/wordprocessingDrawing" xmlns:w10="urn:schemas-microsoft-com:office:word" xmlns:w="http://schemas.openxmlformats.org/wordprocessingml/2006/main" xmlns:w14="http://schemas.microsoft.com/office/word/2010/wordml" xmlns:w15="http://schemas.microsoft.com/office/word/2012/wordml" xmlns:w16se="http://schemas.microsoft.com/office/word/2015/wordml/symex" xmlns:wpg="http://schemas.microsoft.com/office/word/2010/wordprocessingGroup" xmlns:wpi="http://schemas.microsoft.com/office/word/2010/wordprocessingInk" xmlns:wne="http://schemas.microsoft.com/office/word/2006/wordml" xmlns:wps="http://schemas.microsoft.com/office/word/2010/wordprocessingShape" mc:Ignorable="w14 w15 w16se wp14">
+<w:hdr xmlns:wpc="http://schemas.microsoft.com/office/word/2010/wordprocessingCanvas" xmlns:cx="http://schemas.microsoft.com/office/drawing/2014/chartex" xmlns:cx1="http://schemas.microsoft.com/office/drawing/2015/9/8/chartex" xmlns:cx2="http://schemas.microsoft.com/office/drawing/2015/10/21/chartex" xmlns:cx3="http://schemas.microsoft.com/office/drawing/2016/5/9/chartex" xmlns:cx4="http://schemas.microsoft.com/office/drawing/2016/5/10/chartex" xmlns:cx5="http://schemas.microsoft.com/office/drawing/2016/5/11/chartex" xmlns:cx6="http://schemas.microsoft.com/office/drawing/2016/5/12/chartex" xmlns:cx7="http://schemas.microsoft.com/office/drawing/2016/5/13/chartex" xmlns:cx8="http://schemas.microsoft.com/office/drawing/2016/5/14/chartex" xmlns:mc="http://schemas.openxmlformats.org/markup-compatibility/2006" xmlns:aink="http://schemas.microsoft.com/office/drawing/2016/ink" xmlns:am3d="http://schemas.microsoft.com/office/drawing/2017/model3d" xmlns:o="urn:schemas-microsoft-com:office:office" xmlns:r="http://schemas.openxmlformats.org/officeDocument/2006/relationships" xmlns:m="http://schemas.openxmlformats.org/officeDocument/2006/math" xmlns:v="urn:schemas-microsoft-com:vml" xmlns:wp14="http://schemas.microsoft.com/office/word/2010/wordprocessingDrawing" xmlns:wp="http://schemas.openxmlformats.org/drawingml/2006/wordprocessingDrawing" xmlns:w10="urn:schemas-microsoft-com:office:word" xmlns:w="http://schemas.openxmlformats.org/wordprocessingml/2006/main" xmlns:w14="http://schemas.microsoft.com/office/word/2010/wordml" xmlns:w15="http://schemas.microsoft.com/office/word/2012/wordml" xmlns:w16cid="http://schemas.microsoft.com/office/word/2016/wordml/cid" xmlns:w16se="http://schemas.microsoft.com/office/word/2015/wordml/symex" xmlns:wpg="http://schemas.microsoft.com/office/word/2010/wordprocessingGroup" xmlns:wpi="http://schemas.microsoft.com/office/word/2010/wordprocessingInk" xmlns:wne="http://schemas.microsoft.com/office/word/2006/wordml" xmlns:wps="http://schemas.microsoft.com/office/word/2010/wordprocessingShape" mc:Ignorable="w14 w15 w16se w16cid wp14">
   <w:p>
     <w:pPr>
       <w:pStyle w:val="a3"/>
@@ -3823,7 +3867,7 @@
 </file>
 
 <file path=word/numbering.xml><?xml version="1.0" encoding="utf-8"?>
-<w:numbering xmlns:wpc="http://schemas.microsoft.com/office/word/2010/wordprocessingCanvas" xmlns:cx="http://schemas.microsoft.com/office/drawing/2014/chartex" xmlns:mc="http://schemas.openxmlformats.org/markup-compatibility/2006" xmlns:o="urn:schemas-microsoft-com:office:office" xmlns:r="http://schemas.openxmlformats.org/officeDocument/2006/relationships" xmlns:m="http://schemas.openxmlformats.org/officeDocument/2006/math" xmlns:v="urn:schemas-microsoft-com:vml" xmlns:wp14="http://schemas.microsoft.com/office/word/2010/wordprocessingDrawing" xmlns:wp="http://schemas.openxmlformats.org/drawingml/2006/wordprocessingDrawing" xmlns:w10="urn:schemas-microsoft-com:office:word" xmlns:w="http://schemas.openxmlformats.org/wordprocessingml/2006/main" xmlns:w14="http://schemas.microsoft.com/office/word/2010/wordml" xmlns:w15="http://schemas.microsoft.com/office/word/2012/wordml" xmlns:w16se="http://schemas.microsoft.com/office/word/2015/wordml/symex" xmlns:wpg="http://schemas.microsoft.com/office/word/2010/wordprocessingGroup" xmlns:wpi="http://schemas.microsoft.com/office/word/2010/wordprocessingInk" xmlns:wne="http://schemas.microsoft.com/office/word/2006/wordml" xmlns:wps="http://schemas.microsoft.com/office/word/2010/wordprocessingShape" mc:Ignorable="w14 w15 w16se wp14">
+<w:numbering xmlns:wpc="http://schemas.microsoft.com/office/word/2010/wordprocessingCanvas" xmlns:cx="http://schemas.microsoft.com/office/drawing/2014/chartex" xmlns:cx1="http://schemas.microsoft.com/office/drawing/2015/9/8/chartex" xmlns:cx2="http://schemas.microsoft.com/office/drawing/2015/10/21/chartex" xmlns:cx3="http://schemas.microsoft.com/office/drawing/2016/5/9/chartex" xmlns:cx4="http://schemas.microsoft.com/office/drawing/2016/5/10/chartex" xmlns:cx5="http://schemas.microsoft.com/office/drawing/2016/5/11/chartex" xmlns:cx6="http://schemas.microsoft.com/office/drawing/2016/5/12/chartex" xmlns:cx7="http://schemas.microsoft.com/office/drawing/2016/5/13/chartex" xmlns:cx8="http://schemas.microsoft.com/office/drawing/2016/5/14/chartex" xmlns:mc="http://schemas.openxmlformats.org/markup-compatibility/2006" xmlns:aink="http://schemas.microsoft.com/office/drawing/2016/ink" xmlns:am3d="http://schemas.microsoft.com/office/drawing/2017/model3d" xmlns:o="urn:schemas-microsoft-com:office:office" xmlns:r="http://schemas.openxmlformats.org/officeDocument/2006/relationships" xmlns:m="http://schemas.openxmlformats.org/officeDocument/2006/math" xmlns:v="urn:schemas-microsoft-com:vml" xmlns:wp14="http://schemas.microsoft.com/office/word/2010/wordprocessingDrawing" xmlns:wp="http://schemas.openxmlformats.org/drawingml/2006/wordprocessingDrawing" xmlns:w10="urn:schemas-microsoft-com:office:word" xmlns:w="http://schemas.openxmlformats.org/wordprocessingml/2006/main" xmlns:w14="http://schemas.microsoft.com/office/word/2010/wordml" xmlns:w15="http://schemas.microsoft.com/office/word/2012/wordml" xmlns:w16cid="http://schemas.microsoft.com/office/word/2016/wordml/cid" xmlns:w16se="http://schemas.microsoft.com/office/word/2015/wordml/symex" xmlns:wpg="http://schemas.microsoft.com/office/word/2010/wordprocessingGroup" xmlns:wpi="http://schemas.microsoft.com/office/word/2010/wordprocessingInk" xmlns:wne="http://schemas.microsoft.com/office/word/2006/wordml" xmlns:wps="http://schemas.microsoft.com/office/word/2010/wordprocessingShape" mc:Ignorable="w14 w15 w16se w16cid wp14">
   <w:abstractNum w:abstractNumId="0" w15:restartNumberingAfterBreak="0">
     <w:nsid w:val="054E21E8"/>
     <w:multiLevelType w:val="hybridMultilevel"/>
@@ -6510,7 +6554,7 @@
 </file>
 
 <file path=word/styles.xml><?xml version="1.0" encoding="utf-8"?>
-<w:styles xmlns:mc="http://schemas.openxmlformats.org/markup-compatibility/2006" xmlns:r="http://schemas.openxmlformats.org/officeDocument/2006/relationships" xmlns:w="http://schemas.openxmlformats.org/wordprocessingml/2006/main" xmlns:w14="http://schemas.microsoft.com/office/word/2010/wordml" xmlns:w15="http://schemas.microsoft.com/office/word/2012/wordml" xmlns:w16se="http://schemas.microsoft.com/office/word/2015/wordml/symex" mc:Ignorable="w14 w15 w16se">
+<w:styles xmlns:mc="http://schemas.openxmlformats.org/markup-compatibility/2006" xmlns:r="http://schemas.openxmlformats.org/officeDocument/2006/relationships" xmlns:w="http://schemas.openxmlformats.org/wordprocessingml/2006/main" xmlns:w14="http://schemas.microsoft.com/office/word/2010/wordml" xmlns:w15="http://schemas.microsoft.com/office/word/2012/wordml" xmlns:w16cid="http://schemas.microsoft.com/office/word/2016/wordml/cid" xmlns:w16se="http://schemas.microsoft.com/office/word/2015/wordml/symex" mc:Ignorable="w14 w15 w16se w16cid">
   <w:docDefaults>
     <w:rPrDefault>
       <w:rPr>
@@ -6520,7 +6564,7 @@
     </w:rPrDefault>
     <w:pPrDefault/>
   </w:docDefaults>
-  <w:latentStyles w:defLockedState="0" w:defUIPriority="0" w:defSemiHidden="0" w:defUnhideWhenUsed="0" w:defQFormat="0" w:count="371">
+  <w:latentStyles w:defLockedState="0" w:defUIPriority="0" w:defSemiHidden="0" w:defUnhideWhenUsed="0" w:defQFormat="0" w:count="376">
     <w:lsdException w:name="Normal" w:qFormat="1"/>
     <w:lsdException w:name="heading 1" w:qFormat="1"/>
     <w:lsdException w:name="heading 2" w:qFormat="1"/>
@@ -6620,7 +6664,6 @@
     <w:lsdException w:name="HTML Sample" w:semiHidden="1" w:unhideWhenUsed="1"/>
     <w:lsdException w:name="HTML Typewriter" w:semiHidden="1" w:unhideWhenUsed="1"/>
     <w:lsdException w:name="HTML Variable" w:semiHidden="1" w:unhideWhenUsed="1"/>
-    <w:lsdException w:name="Normal Table" w:semiHidden="1" w:unhideWhenUsed="1"/>
     <w:lsdException w:name="annotation subject" w:semiHidden="1" w:unhideWhenUsed="1"/>
     <w:lsdException w:name="No List" w:semiHidden="1" w:uiPriority="99" w:unhideWhenUsed="1"/>
     <w:lsdException w:name="Outline List 1" w:semiHidden="1" w:unhideWhenUsed="1"/>
@@ -6663,11 +6706,8 @@
     <w:lsdException w:name="Table Contemporary" w:semiHidden="1" w:unhideWhenUsed="1"/>
     <w:lsdException w:name="Table Elegant" w:semiHidden="1" w:unhideWhenUsed="1"/>
     <w:lsdException w:name="Table Professional" w:semiHidden="1" w:unhideWhenUsed="1"/>
-    <w:lsdException w:name="Table Subtle 1" w:semiHidden="1" w:unhideWhenUsed="1"/>
     <w:lsdException w:name="Table Subtle 2" w:semiHidden="1" w:unhideWhenUsed="1"/>
     <w:lsdException w:name="Table Web 1" w:semiHidden="1" w:unhideWhenUsed="1"/>
-    <w:lsdException w:name="Table Web 2" w:semiHidden="1" w:unhideWhenUsed="1"/>
-    <w:lsdException w:name="Table Web 3" w:semiHidden="1" w:unhideWhenUsed="1"/>
     <w:lsdException w:name="Balloon Text" w:semiHidden="1" w:unhideWhenUsed="1"/>
     <w:lsdException w:name="Table Grid" w:uiPriority="59"/>
     <w:lsdException w:name="Table Theme" w:semiHidden="1" w:unhideWhenUsed="1"/>
@@ -6886,6 +6926,11 @@
     <w:lsdException w:name="List Table 5 Dark Accent 6" w:uiPriority="50"/>
     <w:lsdException w:name="List Table 6 Colorful Accent 6" w:uiPriority="51"/>
     <w:lsdException w:name="List Table 7 Colorful Accent 6" w:uiPriority="52"/>
+    <w:lsdException w:name="Mention" w:semiHidden="1" w:uiPriority="99" w:unhideWhenUsed="1"/>
+    <w:lsdException w:name="Smart Hyperlink" w:semiHidden="1" w:uiPriority="99" w:unhideWhenUsed="1"/>
+    <w:lsdException w:name="Hashtag" w:semiHidden="1" w:uiPriority="99" w:unhideWhenUsed="1"/>
+    <w:lsdException w:name="Unresolved Mention" w:semiHidden="1" w:uiPriority="99" w:unhideWhenUsed="1"/>
+    <w:lsdException w:name="Smart Link" w:semiHidden="1" w:uiPriority="99" w:unhideWhenUsed="1"/>
   </w:latentStyles>
   <w:style w:type="paragraph" w:default="1" w:styleId="a">
     <w:name w:val="Normal"/>
@@ -7475,7 +7520,7 @@
       <w:u w:val="single"/>
     </w:rPr>
   </w:style>
-  <w:style w:type="paragraph" w:styleId="11">
+  <w:style w:type="paragraph" w:styleId="TOC1">
     <w:name w:val="toc 1"/>
     <w:basedOn w:val="a"/>
     <w:next w:val="a"/>
@@ -7486,7 +7531,7 @@
       <w:ind w:firstLineChars="0" w:firstLine="0"/>
     </w:pPr>
   </w:style>
-  <w:style w:type="paragraph" w:styleId="21">
+  <w:style w:type="paragraph" w:styleId="TOC2">
     <w:name w:val="toc 2"/>
     <w:basedOn w:val="a"/>
     <w:next w:val="a"/>
@@ -7498,7 +7543,7 @@
       <w:ind w:leftChars="100" w:left="100" w:firstLineChars="0" w:firstLine="0"/>
     </w:pPr>
   </w:style>
-  <w:style w:type="paragraph" w:styleId="31">
+  <w:style w:type="paragraph" w:styleId="TOC3">
     <w:name w:val="toc 3"/>
     <w:basedOn w:val="a"/>
     <w:next w:val="a"/>
@@ -7567,7 +7612,7 @@
       <w:color w:val="FF0000"/>
     </w:rPr>
   </w:style>
-  <w:style w:type="paragraph" w:styleId="41">
+  <w:style w:type="paragraph" w:styleId="TOC4">
     <w:name w:val="toc 4"/>
     <w:basedOn w:val="a"/>
     <w:next w:val="a"/>
@@ -7678,7 +7723,7 @@
       <w:lang w:val="en-US" w:eastAsia="zh-CN" w:bidi="ar-SA"/>
     </w:rPr>
   </w:style>
-  <w:style w:type="character" w:customStyle="1" w:styleId="12">
+  <w:style w:type="character" w:customStyle="1" w:styleId="11">
     <w:name w:val="标题1"/>
     <w:basedOn w:val="a0"/>
     <w:rsid w:val="006C1C62"/>
@@ -7997,7 +8042,7 @@
       <w:lang w:val="en-US" w:eastAsia="zh-CN" w:bidi="ar-SA"/>
     </w:rPr>
   </w:style>
-  <w:style w:type="paragraph" w:customStyle="1" w:styleId="120">
+  <w:style w:type="paragraph" w:customStyle="1" w:styleId="12">
     <w:name w:val="样式 样式 标题 1 + 黑体 三号 居中 + 非加粗 段后: 2 行"/>
     <w:basedOn w:val="a"/>
     <w:rsid w:val="00EC7321"/>
@@ -8300,7 +8345,7 @@
       <w:szCs w:val="24"/>
     </w:rPr>
   </w:style>
-  <w:style w:type="paragraph" w:customStyle="1" w:styleId="121">
+  <w:style w:type="paragraph" w:customStyle="1" w:styleId="120">
     <w:name w:val="样式 样式 标题 1 + 黑体 三号 居中 + 段后: 2 行"/>
     <w:basedOn w:val="a"/>
     <w:rsid w:val="00B95752"/>
@@ -8346,7 +8391,7 @@
       <w:szCs w:val="21"/>
     </w:rPr>
   </w:style>
-  <w:style w:type="paragraph" w:customStyle="1" w:styleId="122">
+  <w:style w:type="paragraph" w:customStyle="1" w:styleId="121">
     <w:name w:val="样式 标题 1 + 黑体 三号 非加粗 居中2"/>
     <w:basedOn w:val="1"/>
     <w:rsid w:val="00EA7D48"/>
@@ -8362,7 +8407,7 @@
       <w:szCs w:val="20"/>
     </w:rPr>
   </w:style>
-  <w:style w:type="paragraph" w:styleId="81">
+  <w:style w:type="paragraph" w:styleId="TOC8">
     <w:name w:val="toc 8"/>
     <w:basedOn w:val="a"/>
     <w:next w:val="a"/>
@@ -8482,7 +8527,7 @@
       <w:szCs w:val="28"/>
     </w:rPr>
   </w:style>
-  <w:style w:type="paragraph" w:styleId="51">
+  <w:style w:type="paragraph" w:styleId="TOC5">
     <w:name w:val="toc 5"/>
     <w:basedOn w:val="a"/>
     <w:next w:val="a"/>
@@ -8500,7 +8545,7 @@
       <w:szCs w:val="22"/>
     </w:rPr>
   </w:style>
-  <w:style w:type="paragraph" w:styleId="62">
+  <w:style w:type="paragraph" w:styleId="TOC6">
     <w:name w:val="toc 6"/>
     <w:basedOn w:val="a"/>
     <w:next w:val="a"/>
@@ -8518,7 +8563,7 @@
       <w:szCs w:val="22"/>
     </w:rPr>
   </w:style>
-  <w:style w:type="paragraph" w:styleId="71">
+  <w:style w:type="paragraph" w:styleId="TOC7">
     <w:name w:val="toc 7"/>
     <w:basedOn w:val="a"/>
     <w:next w:val="a"/>
@@ -8536,7 +8581,7 @@
       <w:szCs w:val="22"/>
     </w:rPr>
   </w:style>
-  <w:style w:type="paragraph" w:styleId="91">
+  <w:style w:type="paragraph" w:styleId="TOC9">
     <w:name w:val="toc 9"/>
     <w:basedOn w:val="a"/>
     <w:next w:val="a"/>
@@ -8722,7 +8767,7 @@
     <w:basedOn w:val="a0"/>
     <w:rsid w:val="000D3218"/>
   </w:style>
-  <w:style w:type="paragraph" w:customStyle="1" w:styleId="32">
+  <w:style w:type="paragraph" w:customStyle="1" w:styleId="31">
     <w:name w:val="3级条标题"/>
     <w:basedOn w:val="3"/>
     <w:next w:val="a"/>
@@ -8743,7 +8788,7 @@
       <w:szCs w:val="32"/>
     </w:rPr>
   </w:style>
-  <w:style w:type="paragraph" w:customStyle="1" w:styleId="22">
+  <w:style w:type="paragraph" w:customStyle="1" w:styleId="21">
     <w:name w:val="2级节标题"/>
     <w:basedOn w:val="2"/>
     <w:next w:val="a"/>
@@ -8852,7 +8897,7 @@
       </w:tblBorders>
     </w:tblPr>
   </w:style>
-  <w:style w:type="table" w:customStyle="1" w:styleId="23">
+  <w:style w:type="table" w:customStyle="1" w:styleId="22">
     <w:name w:val="网格型2"/>
     <w:basedOn w:val="a1"/>
     <w:next w:val="af7"/>
@@ -8875,7 +8920,7 @@
       </w:tblBorders>
     </w:tblPr>
   </w:style>
-  <w:style w:type="table" w:customStyle="1" w:styleId="33">
+  <w:style w:type="table" w:customStyle="1" w:styleId="32">
     <w:name w:val="网格型3"/>
     <w:basedOn w:val="a1"/>
     <w:next w:val="af7"/>
@@ -8898,7 +8943,7 @@
       </w:tblBorders>
     </w:tblPr>
   </w:style>
-  <w:style w:type="table" w:customStyle="1" w:styleId="42">
+  <w:style w:type="table" w:customStyle="1" w:styleId="41">
     <w:name w:val="网格型4"/>
     <w:basedOn w:val="a1"/>
     <w:next w:val="af7"/>
@@ -8921,7 +8966,7 @@
       </w:tblBorders>
     </w:tblPr>
   </w:style>
-  <w:style w:type="table" w:customStyle="1" w:styleId="52">
+  <w:style w:type="table" w:customStyle="1" w:styleId="51">
     <w:name w:val="网格型5"/>
     <w:basedOn w:val="a1"/>
     <w:next w:val="af7"/>
@@ -8944,7 +8989,7 @@
       </w:tblBorders>
     </w:tblPr>
   </w:style>
-  <w:style w:type="table" w:customStyle="1" w:styleId="63">
+  <w:style w:type="table" w:customStyle="1" w:styleId="62">
     <w:name w:val="网格型6"/>
     <w:basedOn w:val="a1"/>
     <w:next w:val="af7"/>
@@ -9693,7 +9738,7 @@
 </file>
 
 <file path=customXml/itemProps2.xml><?xml version="1.0" encoding="utf-8"?>
-<ds:datastoreItem xmlns:ds="http://schemas.openxmlformats.org/officeDocument/2006/customXml" ds:itemID="{B35017FA-C6F0-44F1-B887-C1EAD63BD1A2}">
+<ds:datastoreItem xmlns:ds="http://schemas.openxmlformats.org/officeDocument/2006/customXml" ds:itemID="{63D39EEE-34F4-4498-A3FF-1C0CD5C0B473}">
   <ds:schemaRefs>
     <ds:schemaRef ds:uri="http://schemas.openxmlformats.org/officeDocument/2006/bibliography"/>
   </ds:schemaRefs>
